--- a/Labfiles/Starter/DP-201.2/DP-201-Lab02_Ex01_Ta01.docx
+++ b/Labfiles/Starter/DP-201.2/DP-201-Lab02_Ex01_Ta01.docx
@@ -151,8 +151,17 @@
           <w:rFonts w:ascii="Segoe UI" w:hAnsi="Segoe UI" w:cs="Segoe UI"/>
           <w:b/>
         </w:rPr>
-        <w:t>List batch mode processing requirements for AdventureWorks</w:t>
-      </w:r>
+        <w:t xml:space="preserve">List batch mode processing requirements for </w:t>
+      </w:r>
+      <w:proofErr w:type="spellStart"/>
+      <w:r>
+        <w:rPr>
+          <w:rFonts w:ascii="Segoe UI" w:hAnsi="Segoe UI" w:cs="Segoe UI"/>
+          <w:b/>
+        </w:rPr>
+        <w:t>AdventureWorks</w:t>
+      </w:r>
+      <w:proofErr w:type="spellEnd"/>
     </w:p>
     <w:p>
       <w:pPr>
@@ -189,8 +198,6 @@
         </w:rPr>
         <w:t>b</w:t>
       </w:r>
-      <w:bookmarkStart w:id="0" w:name="_GoBack"/>
-      <w:bookmarkEnd w:id="0"/>
       <w:r>
         <w:rPr>
           <w:rFonts w:ascii="Segoe UI" w:hAnsi="Segoe UI" w:cs="Segoe UI"/>
@@ -207,7 +214,21 @@
         <w:rPr>
           <w:rFonts w:ascii="Segoe UI" w:hAnsi="Segoe UI" w:cs="Segoe UI"/>
         </w:rPr>
-        <w:t xml:space="preserve"> AdventureWorks.</w:t>
+        <w:t xml:space="preserve"> </w:t>
+      </w:r>
+      <w:proofErr w:type="spellStart"/>
+      <w:r>
+        <w:rPr>
+          <w:rFonts w:ascii="Segoe UI" w:hAnsi="Segoe UI" w:cs="Segoe UI"/>
+        </w:rPr>
+        <w:t>AdventureWorks</w:t>
+      </w:r>
+      <w:proofErr w:type="spellEnd"/>
+      <w:r>
+        <w:rPr>
+          <w:rFonts w:ascii="Segoe UI" w:hAnsi="Segoe UI" w:cs="Segoe UI"/>
+        </w:rPr>
+        <w:t>.</w:t>
       </w:r>
     </w:p>
     <w:tbl>
@@ -218,8 +239,8 @@
       </w:tblPr>
       <w:tblGrid>
         <w:gridCol w:w="562"/>
-        <w:gridCol w:w="9923"/>
-        <w:gridCol w:w="3118"/>
+        <w:gridCol w:w="7797"/>
+        <w:gridCol w:w="5244"/>
       </w:tblGrid>
       <w:tr>
         <w:tc>
@@ -242,7 +263,7 @@
         </w:tc>
         <w:tc>
           <w:tcPr>
-            <w:tcW w:w="9923" w:type="dxa"/>
+            <w:tcW w:w="7797" w:type="dxa"/>
           </w:tcPr>
           <w:p>
             <w:pPr>
@@ -266,7 +287,7 @@
         </w:tc>
         <w:tc>
           <w:tcPr>
-            <w:tcW w:w="3118" w:type="dxa"/>
+            <w:tcW w:w="5244" w:type="dxa"/>
           </w:tcPr>
           <w:p>
             <w:pPr>
@@ -304,7 +325,7 @@
         </w:tc>
         <w:tc>
           <w:tcPr>
-            <w:tcW w:w="9923" w:type="dxa"/>
+            <w:tcW w:w="7797" w:type="dxa"/>
           </w:tcPr>
           <w:p>
             <w:pPr>
@@ -314,18 +335,36 @@
                 <w:rFonts w:ascii="Segoe UI" w:hAnsi="Segoe UI" w:cs="Segoe UI"/>
               </w:rPr>
             </w:pPr>
-          </w:p>
-        </w:tc>
-        <w:tc>
-          <w:tcPr>
-            <w:tcW w:w="3118" w:type="dxa"/>
-          </w:tcPr>
-          <w:p>
-            <w:pPr>
-              <w:rPr>
-                <w:rFonts w:ascii="Segoe UI" w:hAnsi="Segoe UI" w:cs="Segoe UI"/>
-              </w:rPr>
-            </w:pPr>
+            <w:r>
+              <w:rPr>
+                <w:rFonts w:ascii="Segoe UI" w:hAnsi="Segoe UI" w:cs="Segoe UI"/>
+              </w:rPr>
+              <w:t xml:space="preserve">Data </w:t>
+            </w:r>
+            <w:r>
+              <w:rPr>
+                <w:rFonts w:ascii="Segoe UI" w:hAnsi="Segoe UI" w:cs="Segoe UI"/>
+              </w:rPr>
+              <w:t>Historical reporting</w:t>
+            </w:r>
+          </w:p>
+        </w:tc>
+        <w:tc>
+          <w:tcPr>
+            <w:tcW w:w="5244" w:type="dxa"/>
+          </w:tcPr>
+          <w:p>
+            <w:pPr>
+              <w:rPr>
+                <w:rFonts w:ascii="Segoe UI" w:hAnsi="Segoe UI" w:cs="Segoe UI"/>
+              </w:rPr>
+            </w:pPr>
+            <w:r>
+              <w:rPr>
+                <w:rFonts w:ascii="Segoe UI" w:hAnsi="Segoe UI" w:cs="Segoe UI"/>
+              </w:rPr>
+              <w:t>Azure Synapse</w:t>
+            </w:r>
           </w:p>
         </w:tc>
       </w:tr>
@@ -350,26 +389,38 @@
         </w:tc>
         <w:tc>
           <w:tcPr>
-            <w:tcW w:w="9923" w:type="dxa"/>
-          </w:tcPr>
-          <w:p>
-            <w:pPr>
-              <w:rPr>
-                <w:rFonts w:ascii="Segoe UI" w:hAnsi="Segoe UI" w:cs="Segoe UI"/>
-              </w:rPr>
-            </w:pPr>
-          </w:p>
-        </w:tc>
-        <w:tc>
-          <w:tcPr>
-            <w:tcW w:w="3118" w:type="dxa"/>
-          </w:tcPr>
-          <w:p>
-            <w:pPr>
-              <w:rPr>
-                <w:rFonts w:ascii="Segoe UI" w:hAnsi="Segoe UI" w:cs="Segoe UI"/>
-              </w:rPr>
-            </w:pPr>
+            <w:tcW w:w="7797" w:type="dxa"/>
+          </w:tcPr>
+          <w:p>
+            <w:pPr>
+              <w:rPr>
+                <w:rFonts w:ascii="Segoe UI" w:hAnsi="Segoe UI" w:cs="Segoe UI"/>
+              </w:rPr>
+            </w:pPr>
+            <w:r>
+              <w:rPr>
+                <w:rFonts w:ascii="Segoe UI" w:hAnsi="Segoe UI" w:cs="Segoe UI"/>
+              </w:rPr>
+              <w:t>Connected bicycle – daily summary</w:t>
+            </w:r>
+          </w:p>
+        </w:tc>
+        <w:tc>
+          <w:tcPr>
+            <w:tcW w:w="5244" w:type="dxa"/>
+          </w:tcPr>
+          <w:p>
+            <w:pPr>
+              <w:rPr>
+                <w:rFonts w:ascii="Segoe UI" w:hAnsi="Segoe UI" w:cs="Segoe UI"/>
+              </w:rPr>
+            </w:pPr>
+            <w:r>
+              <w:rPr>
+                <w:rFonts w:ascii="Segoe UI" w:hAnsi="Segoe UI" w:cs="Segoe UI"/>
+              </w:rPr>
+              <w:t>Synapse</w:t>
+            </w:r>
           </w:p>
         </w:tc>
       </w:tr>
@@ -394,26 +445,38 @@
         </w:tc>
         <w:tc>
           <w:tcPr>
-            <w:tcW w:w="9923" w:type="dxa"/>
-          </w:tcPr>
-          <w:p>
-            <w:pPr>
-              <w:rPr>
-                <w:rFonts w:ascii="Segoe UI" w:hAnsi="Segoe UI" w:cs="Segoe UI"/>
-              </w:rPr>
-            </w:pPr>
-          </w:p>
-        </w:tc>
-        <w:tc>
-          <w:tcPr>
-            <w:tcW w:w="3118" w:type="dxa"/>
-          </w:tcPr>
-          <w:p>
-            <w:pPr>
-              <w:rPr>
-                <w:rFonts w:ascii="Segoe UI" w:hAnsi="Segoe UI" w:cs="Segoe UI"/>
-              </w:rPr>
-            </w:pPr>
+            <w:tcW w:w="7797" w:type="dxa"/>
+          </w:tcPr>
+          <w:p>
+            <w:pPr>
+              <w:rPr>
+                <w:rFonts w:ascii="Segoe UI" w:hAnsi="Segoe UI" w:cs="Segoe UI"/>
+              </w:rPr>
+            </w:pPr>
+            <w:r>
+              <w:rPr>
+                <w:rFonts w:ascii="Segoe UI" w:hAnsi="Segoe UI" w:cs="Segoe UI"/>
+              </w:rPr>
+              <w:t>Predictive analytics</w:t>
+            </w:r>
+          </w:p>
+        </w:tc>
+        <w:tc>
+          <w:tcPr>
+            <w:tcW w:w="5244" w:type="dxa"/>
+          </w:tcPr>
+          <w:p>
+            <w:pPr>
+              <w:rPr>
+                <w:rFonts w:ascii="Segoe UI" w:hAnsi="Segoe UI" w:cs="Segoe UI"/>
+              </w:rPr>
+            </w:pPr>
+            <w:r>
+              <w:rPr>
+                <w:rFonts w:ascii="Segoe UI" w:hAnsi="Segoe UI" w:cs="Segoe UI"/>
+              </w:rPr>
+              <w:t>Databricks</w:t>
+            </w:r>
           </w:p>
         </w:tc>
       </w:tr>
@@ -438,7 +501,7 @@
         </w:tc>
         <w:tc>
           <w:tcPr>
-            <w:tcW w:w="9923" w:type="dxa"/>
+            <w:tcW w:w="7797" w:type="dxa"/>
           </w:tcPr>
           <w:p>
             <w:pPr>
@@ -448,18 +511,30 @@
                 <w:rFonts w:ascii="Segoe UI" w:hAnsi="Segoe UI" w:cs="Segoe UI"/>
               </w:rPr>
             </w:pPr>
-          </w:p>
-        </w:tc>
-        <w:tc>
-          <w:tcPr>
-            <w:tcW w:w="3118" w:type="dxa"/>
-          </w:tcPr>
-          <w:p>
-            <w:pPr>
-              <w:rPr>
-                <w:rFonts w:ascii="Segoe UI" w:hAnsi="Segoe UI" w:cs="Segoe UI"/>
-              </w:rPr>
-            </w:pPr>
+            <w:r>
+              <w:rPr>
+                <w:rFonts w:ascii="Segoe UI" w:hAnsi="Segoe UI" w:cs="Segoe UI"/>
+              </w:rPr>
+              <w:t>Respond to requests for data in near real-time regardless of where the customer is located.</w:t>
+            </w:r>
+          </w:p>
+        </w:tc>
+        <w:tc>
+          <w:tcPr>
+            <w:tcW w:w="5244" w:type="dxa"/>
+          </w:tcPr>
+          <w:p>
+            <w:pPr>
+              <w:rPr>
+                <w:rFonts w:ascii="Segoe UI" w:hAnsi="Segoe UI" w:cs="Segoe UI"/>
+              </w:rPr>
+            </w:pPr>
+            <w:r>
+              <w:rPr>
+                <w:rFonts w:ascii="Segoe UI" w:hAnsi="Segoe UI" w:cs="Segoe UI"/>
+              </w:rPr>
+              <w:t>Cosmos</w:t>
+            </w:r>
           </w:p>
         </w:tc>
       </w:tr>
@@ -484,7 +559,7 @@
         </w:tc>
         <w:tc>
           <w:tcPr>
-            <w:tcW w:w="9923" w:type="dxa"/>
+            <w:tcW w:w="7797" w:type="dxa"/>
           </w:tcPr>
           <w:p>
             <w:pPr>
@@ -498,7 +573,7 @@
         </w:tc>
         <w:tc>
           <w:tcPr>
-            <w:tcW w:w="3118" w:type="dxa"/>
+            <w:tcW w:w="5244" w:type="dxa"/>
           </w:tcPr>
           <w:p>
             <w:pPr>
@@ -530,7 +605,7 @@
         </w:tc>
         <w:tc>
           <w:tcPr>
-            <w:tcW w:w="9923" w:type="dxa"/>
+            <w:tcW w:w="7797" w:type="dxa"/>
           </w:tcPr>
           <w:p>
             <w:pPr>
@@ -544,7 +619,7 @@
         </w:tc>
         <w:tc>
           <w:tcPr>
-            <w:tcW w:w="3118" w:type="dxa"/>
+            <w:tcW w:w="5244" w:type="dxa"/>
           </w:tcPr>
           <w:p>
             <w:pPr>
